--- a/Project/dl_project_report.docx
+++ b/Project/dl_project_report.docx
@@ -61,23 +61,14 @@
           <w:b/>
           <w:lang w:val="en-US"/>
         </w:rPr>
-        <w:t xml:space="preserve"> 1002189     Hao </w:t>
-      </w:r>
-      <w:proofErr w:type="spellStart"/>
+        <w:t xml:space="preserve"> 1002189     Hao Weining 100</w:t>
+      </w:r>
       <w:r>
         <w:rPr>
           <w:b/>
           <w:lang w:val="en-US"/>
         </w:rPr>
-        <w:t>Weining</w:t>
-      </w:r>
-      <w:proofErr w:type="spellEnd"/>
-      <w:r>
-        <w:rPr>
-          <w:b/>
-          <w:lang w:val="en-US"/>
-        </w:rPr>
-        <w:t xml:space="preserve"> 100</w:t>
+        <w:t>2195</w:t>
       </w:r>
     </w:p>
     <w:p>
@@ -419,6 +410,7 @@
       </w:pPr>
       <w:r>
         <w:rPr>
+          <w:noProof/>
           <w:lang w:val="en-US"/>
         </w:rPr>
         <w:drawing>
@@ -548,6 +540,7 @@
       </w:pPr>
       <w:r>
         <w:rPr>
+          <w:noProof/>
           <w:lang w:val="en-US"/>
         </w:rPr>
         <w:drawing>
@@ -599,6 +592,468 @@
           <w:lang w:val="en-US"/>
         </w:rPr>
       </w:pPr>
+      <w:r>
+        <w:rPr>
+          <w:lang w:val="en-US"/>
+        </w:rPr>
+        <w:lastRenderedPageBreak/>
+        <w:t xml:space="preserve">Run GUI.py and the </w:t>
+      </w:r>
+      <w:r>
+        <w:rPr>
+          <w:rFonts w:hint="eastAsia"/>
+          <w:lang w:val="en-US"/>
+        </w:rPr>
+        <w:t>interface</w:t>
+      </w:r>
+      <w:r>
+        <w:rPr>
+          <w:lang w:val="en-US"/>
+        </w:rPr>
+        <w:t xml:space="preserve"> will show up. There </w:t>
+      </w:r>
+      <w:r>
+        <w:rPr>
+          <w:lang w:val="en-US"/>
+        </w:rPr>
+        <w:t>two tabs</w:t>
+      </w:r>
+      <w:r>
+        <w:rPr>
+          <w:lang w:val="en-US"/>
+        </w:rPr>
+        <w:t xml:space="preserve"> indicating two functions</w:t>
+      </w:r>
+      <w:r>
+        <w:rPr>
+          <w:lang w:val="en-US"/>
+        </w:rPr>
+        <w:t>: ‘Pre</w:t>
+      </w:r>
+      <w:r>
+        <w:rPr>
+          <w:lang w:val="en-US"/>
+        </w:rPr>
+        <w:t>dict Image</w:t>
+      </w:r>
+      <w:r>
+        <w:rPr>
+          <w:lang w:val="en-US"/>
+        </w:rPr>
+        <w:t>’</w:t>
+      </w:r>
+      <w:r>
+        <w:rPr>
+          <w:lang w:val="en-US"/>
+        </w:rPr>
+        <w:t xml:space="preserve"> and ‘View Top50 Result’</w:t>
+      </w:r>
+      <w:r>
+        <w:rPr>
+          <w:lang w:val="en-US"/>
+        </w:rPr>
+        <w:t>.</w:t>
+      </w:r>
+    </w:p>
+    <w:p>
+      <w:pPr>
+        <w:spacing w:line="320" w:lineRule="atLeast"/>
+        <w:ind w:left="1440" w:firstLine="720"/>
+        <w:rPr>
+          <w:lang w:val="en-US"/>
+        </w:rPr>
+      </w:pPr>
+      <w:r>
+        <w:rPr>
+          <w:lang w:val="en-US"/>
+        </w:rPr>
+        <w:drawing>
+          <wp:inline distT="0" distB="0" distL="0" distR="0" wp14:anchorId="0105FA96" wp14:editId="5D6B04C3">
+            <wp:extent cx="3263900" cy="292100"/>
+            <wp:effectExtent l="0" t="0" r="0" b="0"/>
+            <wp:docPr id="5" name="Picture 5"/>
+            <wp:cNvGraphicFramePr>
+              <a:graphicFrameLocks xmlns:a="http://schemas.openxmlformats.org/drawingml/2006/main" noChangeAspect="1"/>
+            </wp:cNvGraphicFramePr>
+            <a:graphic xmlns:a="http://schemas.openxmlformats.org/drawingml/2006/main">
+              <a:graphicData uri="http://schemas.openxmlformats.org/drawingml/2006/picture">
+                <pic:pic xmlns:pic="http://schemas.openxmlformats.org/drawingml/2006/picture">
+                  <pic:nvPicPr>
+                    <pic:cNvPr id="1" name=""/>
+                    <pic:cNvPicPr/>
+                  </pic:nvPicPr>
+                  <pic:blipFill>
+                    <a:blip r:embed="rId7"/>
+                    <a:stretch>
+                      <a:fillRect/>
+                    </a:stretch>
+                  </pic:blipFill>
+                  <pic:spPr>
+                    <a:xfrm>
+                      <a:off x="0" y="0"/>
+                      <a:ext cx="3263900" cy="292100"/>
+                    </a:xfrm>
+                    <a:prstGeom prst="rect">
+                      <a:avLst/>
+                    </a:prstGeom>
+                  </pic:spPr>
+                </pic:pic>
+              </a:graphicData>
+            </a:graphic>
+          </wp:inline>
+        </w:drawing>
+      </w:r>
+    </w:p>
+    <w:p>
+      <w:pPr>
+        <w:spacing w:line="320" w:lineRule="atLeast"/>
+        <w:rPr>
+          <w:lang w:val="en-US"/>
+        </w:rPr>
+      </w:pPr>
+    </w:p>
+    <w:p>
+      <w:pPr>
+        <w:pStyle w:val="ListParagraph"/>
+        <w:numPr>
+          <w:ilvl w:val="2"/>
+          <w:numId w:val="1"/>
+        </w:numPr>
+        <w:spacing w:line="320" w:lineRule="atLeast"/>
+        <w:rPr>
+          <w:lang w:val="en-US"/>
+        </w:rPr>
+      </w:pPr>
+      <w:r>
+        <w:rPr>
+          <w:lang w:val="en-US"/>
+        </w:rPr>
+        <w:t>The first tab ‘Predict Image’ allows you to select your own image and see the classification results. The result will show the objects detected in the image and will be displayed at the bottom of the image. If no objects are detected by the model, you will see the result as ‘Not Identified’.</w:t>
+      </w:r>
+    </w:p>
+    <w:p>
+      <w:pPr>
+        <w:spacing w:line="320" w:lineRule="atLeast"/>
+        <w:ind w:left="2160"/>
+        <w:rPr>
+          <w:lang w:val="en-US"/>
+        </w:rPr>
+      </w:pPr>
+      <w:r>
+        <w:rPr>
+          <w:lang w:val="en-US"/>
+        </w:rPr>
+        <w:t>Click the ‘Open File’ button to select your image.</w:t>
+      </w:r>
+    </w:p>
+    <w:p>
+      <w:pPr>
+        <w:spacing w:line="320" w:lineRule="atLeast"/>
+        <w:ind w:left="1440" w:firstLine="720"/>
+        <w:rPr>
+          <w:lang w:val="en-US"/>
+        </w:rPr>
+      </w:pPr>
+      <w:r>
+        <w:rPr>
+          <w:lang w:val="en-US"/>
+        </w:rPr>
+        <w:drawing>
+          <wp:inline distT="0" distB="0" distL="0" distR="0" wp14:anchorId="32074520" wp14:editId="2C280D62">
+            <wp:extent cx="863600" cy="279400"/>
+            <wp:effectExtent l="0" t="0" r="0" b="0"/>
+            <wp:docPr id="6" name="Picture 6"/>
+            <wp:cNvGraphicFramePr>
+              <a:graphicFrameLocks xmlns:a="http://schemas.openxmlformats.org/drawingml/2006/main" noChangeAspect="1"/>
+            </wp:cNvGraphicFramePr>
+            <a:graphic xmlns:a="http://schemas.openxmlformats.org/drawingml/2006/main">
+              <a:graphicData uri="http://schemas.openxmlformats.org/drawingml/2006/picture">
+                <pic:pic xmlns:pic="http://schemas.openxmlformats.org/drawingml/2006/picture">
+                  <pic:nvPicPr>
+                    <pic:cNvPr id="1" name=""/>
+                    <pic:cNvPicPr/>
+                  </pic:nvPicPr>
+                  <pic:blipFill>
+                    <a:blip r:embed="rId8"/>
+                    <a:stretch>
+                      <a:fillRect/>
+                    </a:stretch>
+                  </pic:blipFill>
+                  <pic:spPr>
+                    <a:xfrm>
+                      <a:off x="0" y="0"/>
+                      <a:ext cx="863600" cy="279400"/>
+                    </a:xfrm>
+                    <a:prstGeom prst="rect">
+                      <a:avLst/>
+                    </a:prstGeom>
+                  </pic:spPr>
+                </pic:pic>
+              </a:graphicData>
+            </a:graphic>
+          </wp:inline>
+        </w:drawing>
+      </w:r>
+    </w:p>
+    <w:p>
+      <w:pPr>
+        <w:spacing w:line="320" w:lineRule="atLeast"/>
+        <w:rPr>
+          <w:lang w:val="en-US"/>
+        </w:rPr>
+      </w:pPr>
+    </w:p>
+    <w:p>
+      <w:pPr>
+        <w:pStyle w:val="ListParagraph"/>
+        <w:numPr>
+          <w:ilvl w:val="2"/>
+          <w:numId w:val="1"/>
+        </w:numPr>
+        <w:spacing w:line="320" w:lineRule="atLeast"/>
+        <w:rPr>
+          <w:lang w:val="en-US"/>
+        </w:rPr>
+      </w:pPr>
+      <w:r>
+        <w:rPr>
+          <w:lang w:val="en-US"/>
+        </w:rPr>
+        <w:t xml:space="preserve">The second tab ‘View Top50 Result’ allows you to browse the top 50 images with highest scores corresponding to each class. </w:t>
+      </w:r>
+    </w:p>
+    <w:p>
+      <w:pPr>
+        <w:spacing w:line="320" w:lineRule="atLeast"/>
+        <w:ind w:left="1980" w:firstLine="180"/>
+        <w:rPr>
+          <w:lang w:val="en-US"/>
+        </w:rPr>
+      </w:pPr>
+      <w:r>
+        <w:rPr>
+          <w:lang w:val="en-US"/>
+        </w:rPr>
+        <w:t xml:space="preserve">First, select the class you want to look at; </w:t>
+      </w:r>
+    </w:p>
+    <w:p>
+      <w:pPr>
+        <w:spacing w:line="320" w:lineRule="atLeast"/>
+        <w:ind w:left="1980" w:firstLine="180"/>
+        <w:rPr>
+          <w:lang w:val="en-US"/>
+        </w:rPr>
+      </w:pPr>
+      <w:r>
+        <w:rPr>
+          <w:lang w:val="en-US"/>
+        </w:rPr>
+        <w:drawing>
+          <wp:inline distT="0" distB="0" distL="0" distR="0" wp14:anchorId="695ED02F" wp14:editId="526AEDD9">
+            <wp:extent cx="3213100" cy="292100"/>
+            <wp:effectExtent l="0" t="0" r="0" b="0"/>
+            <wp:docPr id="7" name="Picture 7"/>
+            <wp:cNvGraphicFramePr>
+              <a:graphicFrameLocks xmlns:a="http://schemas.openxmlformats.org/drawingml/2006/main" noChangeAspect="1"/>
+            </wp:cNvGraphicFramePr>
+            <a:graphic xmlns:a="http://schemas.openxmlformats.org/drawingml/2006/main">
+              <a:graphicData uri="http://schemas.openxmlformats.org/drawingml/2006/picture">
+                <pic:pic xmlns:pic="http://schemas.openxmlformats.org/drawingml/2006/picture">
+                  <pic:nvPicPr>
+                    <pic:cNvPr id="1" name=""/>
+                    <pic:cNvPicPr/>
+                  </pic:nvPicPr>
+                  <pic:blipFill>
+                    <a:blip r:embed="rId9"/>
+                    <a:stretch>
+                      <a:fillRect/>
+                    </a:stretch>
+                  </pic:blipFill>
+                  <pic:spPr>
+                    <a:xfrm>
+                      <a:off x="0" y="0"/>
+                      <a:ext cx="3213100" cy="292100"/>
+                    </a:xfrm>
+                    <a:prstGeom prst="rect">
+                      <a:avLst/>
+                    </a:prstGeom>
+                  </pic:spPr>
+                </pic:pic>
+              </a:graphicData>
+            </a:graphic>
+          </wp:inline>
+        </w:drawing>
+      </w:r>
+    </w:p>
+    <w:p>
+      <w:pPr>
+        <w:spacing w:line="320" w:lineRule="atLeast"/>
+        <w:ind w:left="1980" w:firstLine="180"/>
+        <w:rPr>
+          <w:lang w:val="en-US"/>
+        </w:rPr>
+      </w:pPr>
+    </w:p>
+    <w:p>
+      <w:pPr>
+        <w:spacing w:line="320" w:lineRule="atLeast"/>
+        <w:ind w:left="1980" w:firstLine="180"/>
+        <w:rPr>
+          <w:lang w:val="en-US"/>
+        </w:rPr>
+      </w:pPr>
+      <w:r>
+        <w:rPr>
+          <w:lang w:val="en-US"/>
+        </w:rPr>
+        <w:t>S</w:t>
+      </w:r>
+      <w:r>
+        <w:rPr>
+          <w:lang w:val="en-US"/>
+        </w:rPr>
+        <w:t>econd, select the image from the dropdown list.</w:t>
+      </w:r>
+    </w:p>
+    <w:p>
+      <w:pPr>
+        <w:spacing w:line="320" w:lineRule="atLeast"/>
+        <w:ind w:left="1980" w:firstLine="180"/>
+        <w:rPr>
+          <w:lang w:val="en-US"/>
+        </w:rPr>
+      </w:pPr>
+      <w:r>
+        <w:rPr>
+          <w:lang w:val="en-US"/>
+        </w:rPr>
+        <w:drawing>
+          <wp:inline distT="0" distB="0" distL="0" distR="0" wp14:anchorId="1149A60C" wp14:editId="6628E442">
+            <wp:extent cx="3987800" cy="304800"/>
+            <wp:effectExtent l="0" t="0" r="0" b="0"/>
+            <wp:docPr id="8" name="Picture 8"/>
+            <wp:cNvGraphicFramePr>
+              <a:graphicFrameLocks xmlns:a="http://schemas.openxmlformats.org/drawingml/2006/main" noChangeAspect="1"/>
+            </wp:cNvGraphicFramePr>
+            <a:graphic xmlns:a="http://schemas.openxmlformats.org/drawingml/2006/main">
+              <a:graphicData uri="http://schemas.openxmlformats.org/drawingml/2006/picture">
+                <pic:pic xmlns:pic="http://schemas.openxmlformats.org/drawingml/2006/picture">
+                  <pic:nvPicPr>
+                    <pic:cNvPr id="1" name=""/>
+                    <pic:cNvPicPr/>
+                  </pic:nvPicPr>
+                  <pic:blipFill>
+                    <a:blip r:embed="rId10"/>
+                    <a:stretch>
+                      <a:fillRect/>
+                    </a:stretch>
+                  </pic:blipFill>
+                  <pic:spPr>
+                    <a:xfrm>
+                      <a:off x="0" y="0"/>
+                      <a:ext cx="3987800" cy="304800"/>
+                    </a:xfrm>
+                    <a:prstGeom prst="rect">
+                      <a:avLst/>
+                    </a:prstGeom>
+                  </pic:spPr>
+                </pic:pic>
+              </a:graphicData>
+            </a:graphic>
+          </wp:inline>
+        </w:drawing>
+      </w:r>
+    </w:p>
+    <w:p>
+      <w:pPr>
+        <w:spacing w:line="320" w:lineRule="atLeast"/>
+        <w:ind w:left="1980" w:firstLine="180"/>
+        <w:rPr>
+          <w:lang w:val="en-US"/>
+        </w:rPr>
+      </w:pPr>
+    </w:p>
+    <w:p>
+      <w:pPr>
+        <w:spacing w:line="320" w:lineRule="atLeast"/>
+        <w:ind w:left="1980" w:firstLine="180"/>
+        <w:rPr>
+          <w:lang w:val="en-US"/>
+        </w:rPr>
+      </w:pPr>
+      <w:r>
+        <w:rPr>
+          <w:lang w:val="en-US"/>
+        </w:rPr>
+        <w:t>The selected image will be displayed with a confidence level at below.</w:t>
+      </w:r>
+    </w:p>
+    <w:p>
+      <w:pPr>
+        <w:spacing w:line="320" w:lineRule="atLeast"/>
+        <w:ind w:left="1980" w:firstLine="180"/>
+        <w:rPr>
+          <w:lang w:val="en-US"/>
+        </w:rPr>
+      </w:pPr>
+    </w:p>
+    <w:p>
+      <w:pPr>
+        <w:pStyle w:val="ListParagraph"/>
+        <w:numPr>
+          <w:ilvl w:val="2"/>
+          <w:numId w:val="1"/>
+        </w:numPr>
+        <w:spacing w:line="320" w:lineRule="atLeast"/>
+        <w:rPr>
+          <w:lang w:val="en-US"/>
+        </w:rPr>
+      </w:pPr>
+      <w:r>
+        <w:rPr>
+          <w:lang w:val="en-US"/>
+        </w:rPr>
+        <w:t>Click the ‘Close’ button on the first tab ‘Predict Image’ to close the GUI.</w:t>
+      </w:r>
+    </w:p>
+    <w:p>
+      <w:pPr>
+        <w:pStyle w:val="ListParagraph"/>
+        <w:spacing w:line="320" w:lineRule="atLeast"/>
+        <w:ind w:left="2160"/>
+        <w:rPr>
+          <w:lang w:val="en-US"/>
+        </w:rPr>
+      </w:pPr>
+    </w:p>
+    <w:p>
+      <w:pPr>
+        <w:spacing w:line="320" w:lineRule="atLeast"/>
+        <w:rPr>
+          <w:lang w:val="en-US"/>
+        </w:rPr>
+      </w:pPr>
+      <w:r>
+        <w:rPr>
+          <w:lang w:val="en-US"/>
+        </w:rPr>
+        <w:tab/>
+      </w:r>
+      <w:r>
+        <w:rPr>
+          <w:lang w:val="en-US"/>
+        </w:rPr>
+        <w:tab/>
+      </w:r>
+      <w:r>
+        <w:rPr>
+          <w:lang w:val="en-US"/>
+        </w:rPr>
+        <w:tab/>
+      </w:r>
+      <w:bookmarkStart w:id="0" w:name="_GoBack"/>
+      <w:bookmarkEnd w:id="0"/>
     </w:p>
     <w:p>
       <w:pPr>
@@ -674,7 +1129,7 @@
                     <pic:cNvPicPr/>
                   </pic:nvPicPr>
                   <pic:blipFill>
-                    <a:blip r:embed="rId7" cstate="print">
+                    <a:blip r:embed="rId11" cstate="print">
                       <a:extLst>
                         <a:ext uri="{28A0092B-C50C-407E-A947-70E740481C1C}">
                           <a14:useLocalDpi xmlns:a14="http://schemas.microsoft.com/office/drawing/2010/main" val="0"/>
@@ -714,6 +1169,7 @@
         <w:rPr>
           <w:lang w:val="en-US"/>
         </w:rPr>
+        <w:lastRenderedPageBreak/>
         <w:t>As we can see in the graph, both training and validation loss are decreasing through the training. However, at the first 10 epochs, validation loss decreased much faster than the training loss.</w:t>
       </w:r>
     </w:p>
@@ -766,7 +1222,7 @@
                     <pic:cNvPicPr/>
                   </pic:nvPicPr>
                   <pic:blipFill>
-                    <a:blip r:embed="rId8" cstate="print">
+                    <a:blip r:embed="rId12" cstate="print">
                       <a:extLst>
                         <a:ext uri="{28A0092B-C50C-407E-A947-70E740481C1C}">
                           <a14:useLocalDpi xmlns:a14="http://schemas.microsoft.com/office/drawing/2010/main" val="0"/>
@@ -792,8 +1248,6 @@
           </wp:inline>
         </w:drawing>
       </w:r>
-      <w:bookmarkStart w:id="0" w:name="_GoBack"/>
-      <w:bookmarkEnd w:id="0"/>
     </w:p>
     <w:p>
       <w:pPr>
@@ -936,8 +1390,213 @@
       </w:pPr>
     </w:lvl>
   </w:abstractNum>
+  <w:abstractNum w:abstractNumId="1" w15:restartNumberingAfterBreak="0">
+    <w:nsid w:val="601E1A53"/>
+    <w:multiLevelType w:val="hybridMultilevel"/>
+    <w:tmpl w:val="13E46D8C"/>
+    <w:lvl w:ilvl="0" w:tplc="04090001">
+      <w:start w:val="1"/>
+      <w:numFmt w:val="bullet"/>
+      <w:lvlText w:val=""/>
+      <w:lvlJc w:val="left"/>
+      <w:pPr>
+        <w:ind w:left="2160" w:hanging="360"/>
+      </w:pPr>
+      <w:rPr>
+        <w:rFonts w:ascii="Symbol" w:hAnsi="Symbol" w:hint="default"/>
+      </w:rPr>
+    </w:lvl>
+    <w:lvl w:ilvl="1" w:tplc="04090003" w:tentative="1">
+      <w:start w:val="1"/>
+      <w:numFmt w:val="bullet"/>
+      <w:lvlText w:val="o"/>
+      <w:lvlJc w:val="left"/>
+      <w:pPr>
+        <w:ind w:left="2880" w:hanging="360"/>
+      </w:pPr>
+      <w:rPr>
+        <w:rFonts w:ascii="Courier New" w:hAnsi="Courier New" w:cs="Courier New" w:hint="default"/>
+      </w:rPr>
+    </w:lvl>
+    <w:lvl w:ilvl="2" w:tplc="04090005" w:tentative="1">
+      <w:start w:val="1"/>
+      <w:numFmt w:val="bullet"/>
+      <w:lvlText w:val=""/>
+      <w:lvlJc w:val="left"/>
+      <w:pPr>
+        <w:ind w:left="3600" w:hanging="360"/>
+      </w:pPr>
+      <w:rPr>
+        <w:rFonts w:ascii="Wingdings" w:hAnsi="Wingdings" w:hint="default"/>
+      </w:rPr>
+    </w:lvl>
+    <w:lvl w:ilvl="3" w:tplc="04090001" w:tentative="1">
+      <w:start w:val="1"/>
+      <w:numFmt w:val="bullet"/>
+      <w:lvlText w:val=""/>
+      <w:lvlJc w:val="left"/>
+      <w:pPr>
+        <w:ind w:left="4320" w:hanging="360"/>
+      </w:pPr>
+      <w:rPr>
+        <w:rFonts w:ascii="Symbol" w:hAnsi="Symbol" w:hint="default"/>
+      </w:rPr>
+    </w:lvl>
+    <w:lvl w:ilvl="4" w:tplc="04090003" w:tentative="1">
+      <w:start w:val="1"/>
+      <w:numFmt w:val="bullet"/>
+      <w:lvlText w:val="o"/>
+      <w:lvlJc w:val="left"/>
+      <w:pPr>
+        <w:ind w:left="5040" w:hanging="360"/>
+      </w:pPr>
+      <w:rPr>
+        <w:rFonts w:ascii="Courier New" w:hAnsi="Courier New" w:cs="Courier New" w:hint="default"/>
+      </w:rPr>
+    </w:lvl>
+    <w:lvl w:ilvl="5" w:tplc="04090005" w:tentative="1">
+      <w:start w:val="1"/>
+      <w:numFmt w:val="bullet"/>
+      <w:lvlText w:val=""/>
+      <w:lvlJc w:val="left"/>
+      <w:pPr>
+        <w:ind w:left="5760" w:hanging="360"/>
+      </w:pPr>
+      <w:rPr>
+        <w:rFonts w:ascii="Wingdings" w:hAnsi="Wingdings" w:hint="default"/>
+      </w:rPr>
+    </w:lvl>
+    <w:lvl w:ilvl="6" w:tplc="04090001" w:tentative="1">
+      <w:start w:val="1"/>
+      <w:numFmt w:val="bullet"/>
+      <w:lvlText w:val=""/>
+      <w:lvlJc w:val="left"/>
+      <w:pPr>
+        <w:ind w:left="6480" w:hanging="360"/>
+      </w:pPr>
+      <w:rPr>
+        <w:rFonts w:ascii="Symbol" w:hAnsi="Symbol" w:hint="default"/>
+      </w:rPr>
+    </w:lvl>
+    <w:lvl w:ilvl="7" w:tplc="04090003" w:tentative="1">
+      <w:start w:val="1"/>
+      <w:numFmt w:val="bullet"/>
+      <w:lvlText w:val="o"/>
+      <w:lvlJc w:val="left"/>
+      <w:pPr>
+        <w:ind w:left="7200" w:hanging="360"/>
+      </w:pPr>
+      <w:rPr>
+        <w:rFonts w:ascii="Courier New" w:hAnsi="Courier New" w:cs="Courier New" w:hint="default"/>
+      </w:rPr>
+    </w:lvl>
+    <w:lvl w:ilvl="8" w:tplc="04090005" w:tentative="1">
+      <w:start w:val="1"/>
+      <w:numFmt w:val="bullet"/>
+      <w:lvlText w:val=""/>
+      <w:lvlJc w:val="left"/>
+      <w:pPr>
+        <w:ind w:left="7920" w:hanging="360"/>
+      </w:pPr>
+      <w:rPr>
+        <w:rFonts w:ascii="Wingdings" w:hAnsi="Wingdings" w:hint="default"/>
+      </w:rPr>
+    </w:lvl>
+  </w:abstractNum>
+  <w:abstractNum w:abstractNumId="2" w15:restartNumberingAfterBreak="0">
+    <w:nsid w:val="77733F30"/>
+    <w:multiLevelType w:val="hybridMultilevel"/>
+    <w:tmpl w:val="A1CA39E2"/>
+    <w:lvl w:ilvl="0" w:tplc="0409000F">
+      <w:start w:val="1"/>
+      <w:numFmt w:val="decimal"/>
+      <w:lvlText w:val="%1."/>
+      <w:lvlJc w:val="left"/>
+      <w:pPr>
+        <w:ind w:left="2880" w:hanging="360"/>
+      </w:pPr>
+    </w:lvl>
+    <w:lvl w:ilvl="1" w:tplc="04090019" w:tentative="1">
+      <w:start w:val="1"/>
+      <w:numFmt w:val="lowerLetter"/>
+      <w:lvlText w:val="%2."/>
+      <w:lvlJc w:val="left"/>
+      <w:pPr>
+        <w:ind w:left="3600" w:hanging="360"/>
+      </w:pPr>
+    </w:lvl>
+    <w:lvl w:ilvl="2" w:tplc="0409001B" w:tentative="1">
+      <w:start w:val="1"/>
+      <w:numFmt w:val="lowerRoman"/>
+      <w:lvlText w:val="%3."/>
+      <w:lvlJc w:val="right"/>
+      <w:pPr>
+        <w:ind w:left="4320" w:hanging="180"/>
+      </w:pPr>
+    </w:lvl>
+    <w:lvl w:ilvl="3" w:tplc="0409000F" w:tentative="1">
+      <w:start w:val="1"/>
+      <w:numFmt w:val="decimal"/>
+      <w:lvlText w:val="%4."/>
+      <w:lvlJc w:val="left"/>
+      <w:pPr>
+        <w:ind w:left="5040" w:hanging="360"/>
+      </w:pPr>
+    </w:lvl>
+    <w:lvl w:ilvl="4" w:tplc="04090019" w:tentative="1">
+      <w:start w:val="1"/>
+      <w:numFmt w:val="lowerLetter"/>
+      <w:lvlText w:val="%5."/>
+      <w:lvlJc w:val="left"/>
+      <w:pPr>
+        <w:ind w:left="5760" w:hanging="360"/>
+      </w:pPr>
+    </w:lvl>
+    <w:lvl w:ilvl="5" w:tplc="0409001B" w:tentative="1">
+      <w:start w:val="1"/>
+      <w:numFmt w:val="lowerRoman"/>
+      <w:lvlText w:val="%6."/>
+      <w:lvlJc w:val="right"/>
+      <w:pPr>
+        <w:ind w:left="6480" w:hanging="180"/>
+      </w:pPr>
+    </w:lvl>
+    <w:lvl w:ilvl="6" w:tplc="0409000F" w:tentative="1">
+      <w:start w:val="1"/>
+      <w:numFmt w:val="decimal"/>
+      <w:lvlText w:val="%7."/>
+      <w:lvlJc w:val="left"/>
+      <w:pPr>
+        <w:ind w:left="7200" w:hanging="360"/>
+      </w:pPr>
+    </w:lvl>
+    <w:lvl w:ilvl="7" w:tplc="04090019" w:tentative="1">
+      <w:start w:val="1"/>
+      <w:numFmt w:val="lowerLetter"/>
+      <w:lvlText w:val="%8."/>
+      <w:lvlJc w:val="left"/>
+      <w:pPr>
+        <w:ind w:left="7920" w:hanging="360"/>
+      </w:pPr>
+    </w:lvl>
+    <w:lvl w:ilvl="8" w:tplc="0409001B" w:tentative="1">
+      <w:start w:val="1"/>
+      <w:numFmt w:val="lowerRoman"/>
+      <w:lvlText w:val="%9."/>
+      <w:lvlJc w:val="right"/>
+      <w:pPr>
+        <w:ind w:left="8640" w:hanging="180"/>
+      </w:pPr>
+    </w:lvl>
+  </w:abstractNum>
   <w:num w:numId="1">
     <w:abstractNumId w:val="0"/>
+  </w:num>
+  <w:num w:numId="2">
+    <w:abstractNumId w:val="1"/>
+  </w:num>
+  <w:num w:numId="3">
+    <w:abstractNumId w:val="2"/>
   </w:num>
 </w:numbering>
 </file>
@@ -955,7 +1614,7 @@
     </w:rPrDefault>
     <w:pPrDefault/>
   </w:docDefaults>
-  <w:latentStyles w:defLockedState="0" w:defUIPriority="99" w:defSemiHidden="0" w:defUnhideWhenUsed="0" w:defQFormat="0" w:count="376">
+  <w:latentStyles w:defLockedState="0" w:defUIPriority="99" w:defSemiHidden="0" w:defUnhideWhenUsed="0" w:defQFormat="0" w:count="375">
     <w:lsdException w:name="Normal" w:uiPriority="0" w:qFormat="1"/>
     <w:lsdException w:name="heading 1" w:uiPriority="9" w:qFormat="1"/>
     <w:lsdException w:name="heading 2" w:semiHidden="1" w:uiPriority="9" w:unhideWhenUsed="1" w:qFormat="1"/>
@@ -1061,6 +1720,7 @@
     <w:lsdException w:name="HTML Sample" w:semiHidden="1" w:unhideWhenUsed="1"/>
     <w:lsdException w:name="HTML Typewriter" w:semiHidden="1" w:unhideWhenUsed="1"/>
     <w:lsdException w:name="HTML Variable" w:semiHidden="1" w:unhideWhenUsed="1"/>
+    <w:lsdException w:name="Normal Table" w:semiHidden="1" w:unhideWhenUsed="1"/>
     <w:lsdException w:name="annotation subject" w:semiHidden="1" w:unhideWhenUsed="1"/>
     <w:lsdException w:name="No List" w:semiHidden="1" w:unhideWhenUsed="1"/>
     <w:lsdException w:name="Outline List 1" w:semiHidden="1" w:unhideWhenUsed="1"/>
@@ -1107,8 +1767,10 @@
     <w:lsdException w:name="Table Subtle 2" w:semiHidden="1" w:unhideWhenUsed="1"/>
     <w:lsdException w:name="Table Web 1" w:semiHidden="1" w:unhideWhenUsed="1"/>
     <w:lsdException w:name="Table Web 2" w:semiHidden="1" w:unhideWhenUsed="1"/>
+    <w:lsdException w:name="Table Web 3" w:semiHidden="1" w:unhideWhenUsed="1"/>
     <w:lsdException w:name="Balloon Text" w:semiHidden="1" w:unhideWhenUsed="1"/>
     <w:lsdException w:name="Table Grid" w:uiPriority="39"/>
+    <w:lsdException w:name="Table Theme" w:semiHidden="1" w:unhideWhenUsed="1"/>
     <w:lsdException w:name="Placeholder Text" w:semiHidden="1"/>
     <w:lsdException w:name="No Spacing" w:uiPriority="1" w:qFormat="1"/>
     <w:lsdException w:name="Light Shading" w:uiPriority="60"/>
@@ -1328,7 +1990,6 @@
     <w:lsdException w:name="Smart Hyperlink" w:semiHidden="1" w:unhideWhenUsed="1"/>
     <w:lsdException w:name="Hashtag" w:semiHidden="1" w:unhideWhenUsed="1"/>
     <w:lsdException w:name="Unresolved Mention" w:semiHidden="1" w:unhideWhenUsed="1"/>
-    <w:lsdException w:name="Smart Link" w:semiHidden="1" w:unhideWhenUsed="1"/>
   </w:latentStyles>
   <w:style w:type="paragraph" w:default="1" w:styleId="Normal">
     <w:name w:val="Normal"/>

--- a/Project/dl_project_report.docx
+++ b/Project/dl_project_report.docx
@@ -61,7 +61,23 @@
           <w:b/>
           <w:lang w:val="en-US"/>
         </w:rPr>
-        <w:t xml:space="preserve"> 1002189     Hao Weining 100</w:t>
+        <w:t xml:space="preserve"> 1002189     Hao </w:t>
+      </w:r>
+      <w:proofErr w:type="spellStart"/>
+      <w:r>
+        <w:rPr>
+          <w:b/>
+          <w:lang w:val="en-US"/>
+        </w:rPr>
+        <w:t>Weining</w:t>
+      </w:r>
+      <w:proofErr w:type="spellEnd"/>
+      <w:r>
+        <w:rPr>
+          <w:b/>
+          <w:lang w:val="en-US"/>
+        </w:rPr>
+        <w:t xml:space="preserve"> 100</w:t>
       </w:r>
       <w:r>
         <w:rPr>
@@ -414,9 +430,9 @@
           <w:lang w:val="en-US"/>
         </w:rPr>
         <w:drawing>
-          <wp:inline distT="0" distB="0" distL="0" distR="0" wp14:anchorId="2FEF7340" wp14:editId="7F1399F4">
-            <wp:extent cx="2064470" cy="707818"/>
-            <wp:effectExtent l="0" t="0" r="0" b="3810"/>
+          <wp:inline distT="0" distB="0" distL="0" distR="0" wp14:anchorId="75B59457" wp14:editId="5C706950">
+            <wp:extent cx="2337061" cy="801278"/>
+            <wp:effectExtent l="0" t="0" r="0" b="0"/>
             <wp:docPr id="1" name="Picture 1"/>
             <wp:cNvGraphicFramePr>
               <a:graphicFrameLocks xmlns:a="http://schemas.openxmlformats.org/drawingml/2006/main" noChangeAspect="1"/>
@@ -437,7 +453,7 @@
                   <pic:spPr>
                     <a:xfrm>
                       <a:off x="0" y="0"/>
-                      <a:ext cx="2068381" cy="709159"/>
+                      <a:ext cx="2473046" cy="847902"/>
                     </a:xfrm>
                     <a:prstGeom prst="rect">
                       <a:avLst/>
@@ -491,6 +507,60 @@
     </w:p>
     <w:p>
       <w:pPr>
+        <w:spacing w:line="320" w:lineRule="atLeast"/>
+        <w:ind w:left="1440"/>
+        <w:rPr>
+          <w:lang w:val="en-US"/>
+        </w:rPr>
+      </w:pPr>
+    </w:p>
+    <w:p>
+      <w:pPr>
+        <w:spacing w:line="320" w:lineRule="atLeast"/>
+        <w:ind w:left="1440"/>
+        <w:rPr>
+          <w:lang w:val="en-US"/>
+        </w:rPr>
+      </w:pPr>
+    </w:p>
+    <w:p>
+      <w:pPr>
+        <w:spacing w:line="320" w:lineRule="atLeast"/>
+        <w:ind w:left="1440"/>
+        <w:rPr>
+          <w:lang w:val="en-US"/>
+        </w:rPr>
+      </w:pPr>
+    </w:p>
+    <w:p>
+      <w:pPr>
+        <w:spacing w:line="320" w:lineRule="atLeast"/>
+        <w:ind w:left="1440"/>
+        <w:rPr>
+          <w:lang w:val="en-US"/>
+        </w:rPr>
+      </w:pPr>
+    </w:p>
+    <w:p>
+      <w:pPr>
+        <w:spacing w:line="320" w:lineRule="atLeast"/>
+        <w:ind w:left="1440"/>
+        <w:rPr>
+          <w:lang w:val="en-US"/>
+        </w:rPr>
+      </w:pPr>
+    </w:p>
+    <w:p>
+      <w:pPr>
+        <w:spacing w:line="320" w:lineRule="atLeast"/>
+        <w:ind w:left="1440"/>
+        <w:rPr>
+          <w:lang w:val="en-US"/>
+        </w:rPr>
+      </w:pPr>
+    </w:p>
+    <w:p>
+      <w:pPr>
         <w:pStyle w:val="ListParagraph"/>
         <w:numPr>
           <w:ilvl w:val="1"/>
@@ -507,6 +577,7 @@
           <w:b/>
           <w:lang w:val="en-US"/>
         </w:rPr>
+        <w:lastRenderedPageBreak/>
         <w:t>How to run the GUI:</w:t>
       </w:r>
     </w:p>
@@ -528,6 +599,12 @@
         </w:rPr>
         <w:t>After the model is trained, state of best model and data of top 50 ranked images for each label will be stored.</w:t>
       </w:r>
+      <w:r>
+        <w:rPr>
+          <w:lang w:val="en-US"/>
+        </w:rPr>
+        <w:t xml:space="preserve"> Ensure the following files are in the same directory.</w:t>
+      </w:r>
     </w:p>
     <w:p>
       <w:pPr>
@@ -540,14 +617,13 @@
       </w:pPr>
       <w:r>
         <w:rPr>
-          <w:noProof/>
           <w:lang w:val="en-US"/>
         </w:rPr>
         <w:drawing>
-          <wp:inline distT="0" distB="0" distL="0" distR="0" wp14:anchorId="52E86355" wp14:editId="494F9A78">
-            <wp:extent cx="1828800" cy="558800"/>
-            <wp:effectExtent l="0" t="0" r="0" b="0"/>
-            <wp:docPr id="4" name="Picture 4"/>
+          <wp:inline distT="0" distB="0" distL="0" distR="0" wp14:anchorId="1F2371FD" wp14:editId="64DDF2A1">
+            <wp:extent cx="1753386" cy="1085970"/>
+            <wp:effectExtent l="0" t="0" r="0" b="6350"/>
+            <wp:docPr id="9" name="Picture 9"/>
             <wp:cNvGraphicFramePr>
               <a:graphicFrameLocks xmlns:a="http://schemas.openxmlformats.org/drawingml/2006/main" noChangeAspect="1"/>
             </wp:cNvGraphicFramePr>
@@ -567,7 +643,7 @@
                   <pic:spPr>
                     <a:xfrm>
                       <a:off x="0" y="0"/>
-                      <a:ext cx="1885374" cy="576087"/>
+                      <a:ext cx="1898629" cy="1175927"/>
                     </a:xfrm>
                     <a:prstGeom prst="rect">
                       <a:avLst/>
@@ -596,7 +672,6 @@
         <w:rPr>
           <w:lang w:val="en-US"/>
         </w:rPr>
-        <w:lastRenderedPageBreak/>
         <w:t xml:space="preserve">Run GUI.py and the </w:t>
       </w:r>
       <w:r>
@@ -665,10 +740,11 @@
       </w:pPr>
       <w:r>
         <w:rPr>
+          <w:noProof/>
           <w:lang w:val="en-US"/>
         </w:rPr>
         <w:drawing>
-          <wp:inline distT="0" distB="0" distL="0" distR="0" wp14:anchorId="0105FA96" wp14:editId="5D6B04C3">
+          <wp:inline distT="0" distB="0" distL="0" distR="0" wp14:anchorId="23CE847D" wp14:editId="44BD7EFC">
             <wp:extent cx="3263900" cy="292100"/>
             <wp:effectExtent l="0" t="0" r="0" b="0"/>
             <wp:docPr id="5" name="Picture 5"/>
@@ -756,10 +832,11 @@
       </w:pPr>
       <w:r>
         <w:rPr>
+          <w:noProof/>
           <w:lang w:val="en-US"/>
         </w:rPr>
         <w:drawing>
-          <wp:inline distT="0" distB="0" distL="0" distR="0" wp14:anchorId="32074520" wp14:editId="2C280D62">
+          <wp:inline distT="0" distB="0" distL="0" distR="0" wp14:anchorId="34BD5FA4" wp14:editId="600AE51A">
             <wp:extent cx="863600" cy="279400"/>
             <wp:effectExtent l="0" t="0" r="0" b="0"/>
             <wp:docPr id="6" name="Picture 6"/>
@@ -847,10 +924,11 @@
       </w:pPr>
       <w:r>
         <w:rPr>
+          <w:noProof/>
           <w:lang w:val="en-US"/>
         </w:rPr>
         <w:drawing>
-          <wp:inline distT="0" distB="0" distL="0" distR="0" wp14:anchorId="695ED02F" wp14:editId="526AEDD9">
+          <wp:inline distT="0" distB="0" distL="0" distR="0" wp14:anchorId="1D03FE13" wp14:editId="3D36DA65">
             <wp:extent cx="3213100" cy="292100"/>
             <wp:effectExtent l="0" t="0" r="0" b="0"/>
             <wp:docPr id="7" name="Picture 7"/>
@@ -926,10 +1004,11 @@
       </w:pPr>
       <w:r>
         <w:rPr>
+          <w:noProof/>
           <w:lang w:val="en-US"/>
         </w:rPr>
         <w:drawing>
-          <wp:inline distT="0" distB="0" distL="0" distR="0" wp14:anchorId="1149A60C" wp14:editId="6628E442">
+          <wp:inline distT="0" distB="0" distL="0" distR="0" wp14:anchorId="7C653712" wp14:editId="51FE9A56">
             <wp:extent cx="3987800" cy="304800"/>
             <wp:effectExtent l="0" t="0" r="0" b="0"/>
             <wp:docPr id="8" name="Picture 8"/>
@@ -1030,28 +1109,59 @@
     <w:p>
       <w:pPr>
         <w:spacing w:line="320" w:lineRule="atLeast"/>
-        <w:rPr>
-          <w:lang w:val="en-US"/>
-        </w:rPr>
-      </w:pPr>
-      <w:r>
-        <w:rPr>
-          <w:lang w:val="en-US"/>
-        </w:rPr>
-        <w:tab/>
-      </w:r>
-      <w:r>
-        <w:rPr>
-          <w:lang w:val="en-US"/>
-        </w:rPr>
-        <w:tab/>
-      </w:r>
-      <w:r>
-        <w:rPr>
-          <w:lang w:val="en-US"/>
-        </w:rPr>
-        <w:tab/>
-      </w:r>
+        <w:ind w:left="2160"/>
+        <w:rPr>
+          <w:lang w:val="en-US"/>
+        </w:rPr>
+      </w:pPr>
+    </w:p>
+    <w:p>
+      <w:pPr>
+        <w:spacing w:line="320" w:lineRule="atLeast"/>
+        <w:rPr>
+          <w:lang w:val="en-US"/>
+        </w:rPr>
+      </w:pPr>
+    </w:p>
+    <w:p>
+      <w:pPr>
+        <w:spacing w:line="320" w:lineRule="atLeast"/>
+        <w:rPr>
+          <w:lang w:val="en-US"/>
+        </w:rPr>
+      </w:pPr>
+    </w:p>
+    <w:p>
+      <w:pPr>
+        <w:spacing w:line="320" w:lineRule="atLeast"/>
+        <w:rPr>
+          <w:lang w:val="en-US"/>
+        </w:rPr>
+      </w:pPr>
+    </w:p>
+    <w:p>
+      <w:pPr>
+        <w:spacing w:line="320" w:lineRule="atLeast"/>
+        <w:rPr>
+          <w:lang w:val="en-US"/>
+        </w:rPr>
+      </w:pPr>
+    </w:p>
+    <w:p>
+      <w:pPr>
+        <w:spacing w:line="320" w:lineRule="atLeast"/>
+        <w:rPr>
+          <w:lang w:val="en-US"/>
+        </w:rPr>
+      </w:pPr>
+    </w:p>
+    <w:p>
+      <w:pPr>
+        <w:spacing w:line="320" w:lineRule="atLeast"/>
+        <w:rPr>
+          <w:lang w:val="en-US"/>
+        </w:rPr>
+      </w:pPr>
       <w:bookmarkStart w:id="0" w:name="_GoBack"/>
       <w:bookmarkEnd w:id="0"/>
     </w:p>
@@ -1077,6 +1187,7 @@
           <w:szCs w:val="28"/>
           <w:lang w:val="en-US"/>
         </w:rPr>
+        <w:lastRenderedPageBreak/>
         <w:t>Result and evaluation:</w:t>
       </w:r>
     </w:p>
@@ -1114,7 +1225,7 @@
           <w:lang w:val="en-US"/>
         </w:rPr>
         <w:drawing>
-          <wp:inline distT="0" distB="0" distL="0" distR="0">
+          <wp:inline distT="0" distB="0" distL="0" distR="0" wp14:anchorId="2F73A531" wp14:editId="02951B60">
             <wp:extent cx="2948194" cy="2055043"/>
             <wp:effectExtent l="0" t="0" r="0" b="2540"/>
             <wp:docPr id="2" name="Picture 2" descr="A screenshot of a cell phone&#10;&#10;Description automatically generated"/>
@@ -1169,7 +1280,6 @@
         <w:rPr>
           <w:lang w:val="en-US"/>
         </w:rPr>
-        <w:lastRenderedPageBreak/>
         <w:t>As we can see in the graph, both training and validation loss are decreasing through the training. However, at the first 10 epochs, validation loss decreased much faster than the training loss.</w:t>
       </w:r>
     </w:p>
@@ -1207,7 +1317,7 @@
           <w:lang w:val="en-US"/>
         </w:rPr>
         <w:drawing>
-          <wp:inline distT="0" distB="0" distL="0" distR="0">
+          <wp:inline distT="0" distB="0" distL="0" distR="0" wp14:anchorId="2D47EBCC" wp14:editId="3B2DB440">
             <wp:extent cx="2947670" cy="2036428"/>
             <wp:effectExtent l="0" t="0" r="0" b="0"/>
             <wp:docPr id="3" name="Picture 3" descr="A screenshot of a map&#10;&#10;Description automatically generated"/>
@@ -1614,7 +1724,7 @@
     </w:rPrDefault>
     <w:pPrDefault/>
   </w:docDefaults>
-  <w:latentStyles w:defLockedState="0" w:defUIPriority="99" w:defSemiHidden="0" w:defUnhideWhenUsed="0" w:defQFormat="0" w:count="375">
+  <w:latentStyles w:defLockedState="0" w:defUIPriority="99" w:defSemiHidden="0" w:defUnhideWhenUsed="0" w:defQFormat="0" w:count="376">
     <w:lsdException w:name="Normal" w:uiPriority="0" w:qFormat="1"/>
     <w:lsdException w:name="heading 1" w:uiPriority="9" w:qFormat="1"/>
     <w:lsdException w:name="heading 2" w:semiHidden="1" w:uiPriority="9" w:unhideWhenUsed="1" w:qFormat="1"/>
@@ -1720,7 +1830,6 @@
     <w:lsdException w:name="HTML Sample" w:semiHidden="1" w:unhideWhenUsed="1"/>
     <w:lsdException w:name="HTML Typewriter" w:semiHidden="1" w:unhideWhenUsed="1"/>
     <w:lsdException w:name="HTML Variable" w:semiHidden="1" w:unhideWhenUsed="1"/>
-    <w:lsdException w:name="Normal Table" w:semiHidden="1" w:unhideWhenUsed="1"/>
     <w:lsdException w:name="annotation subject" w:semiHidden="1" w:unhideWhenUsed="1"/>
     <w:lsdException w:name="No List" w:semiHidden="1" w:unhideWhenUsed="1"/>
     <w:lsdException w:name="Outline List 1" w:semiHidden="1" w:unhideWhenUsed="1"/>
@@ -1767,10 +1876,8 @@
     <w:lsdException w:name="Table Subtle 2" w:semiHidden="1" w:unhideWhenUsed="1"/>
     <w:lsdException w:name="Table Web 1" w:semiHidden="1" w:unhideWhenUsed="1"/>
     <w:lsdException w:name="Table Web 2" w:semiHidden="1" w:unhideWhenUsed="1"/>
-    <w:lsdException w:name="Table Web 3" w:semiHidden="1" w:unhideWhenUsed="1"/>
     <w:lsdException w:name="Balloon Text" w:semiHidden="1" w:unhideWhenUsed="1"/>
     <w:lsdException w:name="Table Grid" w:uiPriority="39"/>
-    <w:lsdException w:name="Table Theme" w:semiHidden="1" w:unhideWhenUsed="1"/>
     <w:lsdException w:name="Placeholder Text" w:semiHidden="1"/>
     <w:lsdException w:name="No Spacing" w:uiPriority="1" w:qFormat="1"/>
     <w:lsdException w:name="Light Shading" w:uiPriority="60"/>
@@ -1990,6 +2097,7 @@
     <w:lsdException w:name="Smart Hyperlink" w:semiHidden="1" w:unhideWhenUsed="1"/>
     <w:lsdException w:name="Hashtag" w:semiHidden="1" w:unhideWhenUsed="1"/>
     <w:lsdException w:name="Unresolved Mention" w:semiHidden="1" w:unhideWhenUsed="1"/>
+    <w:lsdException w:name="Smart Link" w:semiHidden="1" w:unhideWhenUsed="1"/>
   </w:latentStyles>
   <w:style w:type="paragraph" w:default="1" w:styleId="Normal">
     <w:name w:val="Normal"/>
